--- a/2 курс/Технология_машинного_обучения_в_би.docx
+++ b/2 курс/Технология_машинного_обучения_в_би.docx
@@ -684,13 +684,13 @@
           <w:r>
             <w:fldChar w:fldCharType="separate"/>
           </w:r>
-          <w:hyperlink w:anchor="_Toc153893851" w:history="1">
+          <w:hyperlink w:anchor="_Toc154152352" w:history="1">
             <w:r>
               <w:rPr>
                 <w:rStyle w:val="a4"/>
                 <w:noProof/>
               </w:rPr>
-              <w:t>ЗАДАНИЕ 1</w:t>
+              <w:t>ВВЕДЕНИЕ</w:t>
             </w:r>
             <w:r>
               <w:rPr>
@@ -711,7 +711,7 @@
                 <w:noProof/>
                 <w:webHidden/>
               </w:rPr>
-              <w:instrText xml:space="preserve"> PAGEREF _Toc153893851 \h </w:instrText>
+              <w:instrText xml:space="preserve"> PAGEREF _Toc154152352 \h </w:instrText>
             </w:r>
             <w:r>
               <w:rPr>
@@ -752,13 +752,13 @@
               <w:lang w:eastAsia="ru-RU"/>
             </w:rPr>
           </w:pPr>
-          <w:hyperlink w:anchor="_Toc153893852" w:history="1">
+          <w:hyperlink w:anchor="_Toc154152353" w:history="1">
             <w:r>
               <w:rPr>
                 <w:rStyle w:val="a4"/>
                 <w:noProof/>
               </w:rPr>
-              <w:t>ЗАДАНИЕ 2</w:t>
+              <w:t>ЗАДАНИЕ 1</w:t>
             </w:r>
             <w:r>
               <w:rPr>
@@ -779,7 +779,7 @@
                 <w:noProof/>
                 <w:webHidden/>
               </w:rPr>
-              <w:instrText xml:space="preserve"> PAGEREF _Toc153893852 \h </w:instrText>
+              <w:instrText xml:space="preserve"> PAGEREF _Toc154152353 \h </w:instrText>
             </w:r>
             <w:r>
               <w:rPr>
@@ -799,7 +799,7 @@
                 <w:noProof/>
                 <w:webHidden/>
               </w:rPr>
-              <w:t>8</w:t>
+              <w:t>4</w:t>
             </w:r>
             <w:r>
               <w:rPr>
@@ -820,13 +820,13 @@
               <w:lang w:eastAsia="ru-RU"/>
             </w:rPr>
           </w:pPr>
-          <w:hyperlink w:anchor="_Toc153893853" w:history="1">
+          <w:hyperlink w:anchor="_Toc154152354" w:history="1">
             <w:r>
               <w:rPr>
                 <w:rStyle w:val="a4"/>
                 <w:noProof/>
               </w:rPr>
-              <w:t>ЗАДАНИЕ 3</w:t>
+              <w:t>ЗАДАНИЕ 2</w:t>
             </w:r>
             <w:r>
               <w:rPr>
@@ -847,7 +847,7 @@
                 <w:noProof/>
                 <w:webHidden/>
               </w:rPr>
-              <w:instrText xml:space="preserve"> PAGEREF _Toc153893853 \h </w:instrText>
+              <w:instrText xml:space="preserve"> PAGEREF _Toc154152354 \h </w:instrText>
             </w:r>
             <w:r>
               <w:rPr>
@@ -867,7 +867,7 @@
                 <w:noProof/>
                 <w:webHidden/>
               </w:rPr>
-              <w:t>12</w:t>
+              <w:t>8</w:t>
             </w:r>
             <w:r>
               <w:rPr>
@@ -888,13 +888,13 @@
               <w:lang w:eastAsia="ru-RU"/>
             </w:rPr>
           </w:pPr>
-          <w:hyperlink w:anchor="_Toc153893854" w:history="1">
+          <w:hyperlink w:anchor="_Toc154152355" w:history="1">
             <w:r>
               <w:rPr>
                 <w:rStyle w:val="a4"/>
                 <w:noProof/>
               </w:rPr>
-              <w:t>ЗАДАНИЕ 4</w:t>
+              <w:t>ЗАДАНИЕ 3</w:t>
             </w:r>
             <w:r>
               <w:rPr>
@@ -915,7 +915,7 @@
                 <w:noProof/>
                 <w:webHidden/>
               </w:rPr>
-              <w:instrText xml:space="preserve"> PAGEREF _Toc153893854 \h </w:instrText>
+              <w:instrText xml:space="preserve"> PAGEREF _Toc154152355 \h </w:instrText>
             </w:r>
             <w:r>
               <w:rPr>
@@ -935,7 +935,7 @@
                 <w:noProof/>
                 <w:webHidden/>
               </w:rPr>
-              <w:t>14</w:t>
+              <w:t>12</w:t>
             </w:r>
             <w:r>
               <w:rPr>
@@ -961,17 +961,20 @@
       <w:pPr>
         <w:ind w:firstLine="0"/>
       </w:pPr>
+      <w:bookmarkStart w:id="0" w:name="_GoBack"/>
+      <w:bookmarkEnd w:id="0"/>
     </w:p>
     <w:p>
       <w:pPr>
         <w:pStyle w:val="1"/>
         <w:ind w:firstLine="709"/>
       </w:pPr>
-      <w:bookmarkStart w:id="0" w:name="_Toc153893851"/>
+      <w:bookmarkStart w:id="1" w:name="_Toc154152352"/>
       <w:r>
         <w:lastRenderedPageBreak/>
         <w:t>ВВЕДЕНИЕ</w:t>
       </w:r>
+      <w:bookmarkEnd w:id="1"/>
     </w:p>
     <w:p>
       <w:r>
@@ -987,13 +990,13 @@
     <w:p>
       <w:pPr>
         <w:pStyle w:val="1"/>
-        <w:ind w:firstLine="709"/>
-      </w:pPr>
+      </w:pPr>
+      <w:bookmarkStart w:id="2" w:name="_Toc154152353"/>
       <w:r>
         <w:lastRenderedPageBreak/>
         <w:t>ЗАДАНИЕ 1</w:t>
       </w:r>
-      <w:bookmarkEnd w:id="0"/>
+      <w:bookmarkEnd w:id="2"/>
     </w:p>
     <w:p>
       <w:pPr>
@@ -2313,13 +2316,17 @@
     </w:p>
     <w:p>
       <w:pPr>
-        <w:pStyle w:val="2"/>
-        <w:ind w:firstLine="0"/>
-      </w:pPr>
+        <w:pStyle w:val="1"/>
+      </w:pPr>
+      <w:bookmarkStart w:id="3" w:name="_Toc154152354"/>
       <w:r>
         <w:lastRenderedPageBreak/>
-        <w:t>Задание 2</w:t>
-      </w:r>
+        <w:t xml:space="preserve">ЗАДАНИЕ </w:t>
+      </w:r>
+      <w:r>
+        <w:t>2</w:t>
+      </w:r>
+      <w:bookmarkEnd w:id="3"/>
     </w:p>
     <w:p>
       <w:pPr>
@@ -2408,6 +2415,7 @@
     </w:p>
     <w:p>
       <w:r>
+        <w:lastRenderedPageBreak/>
         <w:t>Модель обучается на обучающем наборе данных с использованием обратного распространения ошибки и градиентного спуска.</w:t>
       </w:r>
     </w:p>
@@ -2416,7 +2424,6 @@
         <w:pStyle w:val="af4"/>
       </w:pPr>
       <w:r>
-        <w:lastRenderedPageBreak/>
         <w:t>Решение:</w:t>
       </w:r>
     </w:p>
@@ -2803,6 +2810,7 @@
               <w:rPr>
                 <w:lang w:val="en-US"/>
               </w:rPr>
+              <w:lastRenderedPageBreak/>
               <w:t>(train_images, train_labels), (test_images, test_labels) = mnist.load_data()</w:t>
             </w:r>
           </w:p>
@@ -2831,7 +2839,6 @@
               <w:rPr>
                 <w:lang w:val="en-US"/>
               </w:rPr>
-              <w:lastRenderedPageBreak/>
               <w:t>test_images = test_images.reshape((10000, 28, 28, 1)) / 255.0</w:t>
             </w:r>
           </w:p>
@@ -3174,7 +3181,6 @@
     <w:p/>
     <w:p>
       <w:r>
-        <w:lastRenderedPageBreak/>
         <w:t>Результаты работы подтверждают успешное создание нейронной сети для распознавания цифр, предоставляющей высокую точность и готовой к практическому применению в различных областях.</w:t>
       </w:r>
     </w:p>
@@ -3186,14 +3192,18 @@
     </w:p>
     <w:p>
       <w:pPr>
-        <w:pStyle w:val="2"/>
-        <w:ind w:firstLine="0"/>
-      </w:pPr>
-      <w:r>
-        <w:t>Задание 3</w:t>
-      </w:r>
-    </w:p>
-    <w:p/>
+        <w:pStyle w:val="1"/>
+      </w:pPr>
+      <w:bookmarkStart w:id="4" w:name="_Toc154152355"/>
+      <w:r>
+        <w:lastRenderedPageBreak/>
+        <w:t xml:space="preserve">ЗАДАНИЕ </w:t>
+      </w:r>
+      <w:r>
+        <w:t>3</w:t>
+      </w:r>
+      <w:bookmarkEnd w:id="4"/>
+    </w:p>
     <w:p>
       <w:pPr>
         <w:pStyle w:val="af4"/>
@@ -3317,10 +3327,7 @@
         <w:ind w:left="0" w:firstLine="709"/>
       </w:pPr>
       <w:r>
-        <w:t>Интеграция существующих данных: Loginom обеспечивает удобные средства интеграции с различными источниками данных, позволяя использовать нейронные сети для анализа слож</w:t>
-      </w:r>
-      <w:r>
-        <w:t>ных и структурированных данных.</w:t>
+        <w:t>Интеграция существующих данных: Loginom обеспечивает удобные средства интеграции с различными источниками данных, позволяя использовать нейронные сети для анализа сложных и структурированных данных.</w:t>
       </w:r>
     </w:p>
     <w:p>
@@ -3333,7 +3340,6 @@
         <w:ind w:left="0" w:firstLine="709"/>
       </w:pPr>
       <w:r>
-        <w:lastRenderedPageBreak/>
         <w:t>Графический интерфейс для построения моделей: Платформа предоставляет интуитивно понятный графический интерфейс, который упрощает процесс построения и настройки нейронных сетей даже для тех, кто не является экспертом в области глубокого обучения.</w:t>
       </w:r>
     </w:p>
@@ -3347,10 +3353,8 @@
         <w:ind w:left="0" w:firstLine="709"/>
       </w:pPr>
       <w:r>
-        <w:t>Масштабируемость и оптимизация: Loginom позволяет масштабировать процесс обучения нейронных сетей, а также предоставляет возможности для оптимизации и улучшения производ</w:t>
-      </w:r>
-      <w:r>
-        <w:t>ительности моделей.</w:t>
+        <w:lastRenderedPageBreak/>
+        <w:t>Масштабируемость и оптимизация: Loginom позволяет масштабировать процесс обучения нейронных сетей, а также предоставляет возможности для оптимизации и улучшения производительности моделей.</w:t>
       </w:r>
     </w:p>
     <w:p>
@@ -3363,10 +3367,7 @@
         <w:ind w:left="0" w:firstLine="709"/>
       </w:pPr>
       <w:r>
-        <w:t>Мониторинг и визуализация результатов: Система визуализации на платформе позволяет отслеживать процесс обучения, а также эффективно оценивать рез</w:t>
-      </w:r>
-      <w:r>
-        <w:t>ультаты работы нейронных сетей.</w:t>
+        <w:t>Мониторинг и визуализация результатов: Система визуализации на платформе позволяет отслеживать процесс обучения, а также эффективно оценивать результаты работы нейронных сетей.</w:t>
       </w:r>
     </w:p>
     <w:p>
@@ -3384,13 +3385,7 @@
     </w:p>
     <w:p>
       <w:r>
-        <w:t xml:space="preserve">С использованием нейронных сетей на платформе Loginom </w:t>
-      </w:r>
-      <w:r>
-        <w:t>мы получаем</w:t>
-      </w:r>
-      <w:r>
-        <w:t xml:space="preserve"> мощный инструмент для решения сложных задач анализа данных и машинного обучения, упрощая процесс разработки и внедрения глубоких моделей.</w:t>
+        <w:t>С использованием нейронных сетей на платформе Loginom мы получаем мощный инструмент для решения сложных задач анализа данных и машинного обучения, упрощая процесс разработки и внедрения глубоких моделей.</w:t>
       </w:r>
     </w:p>
     <w:p>
@@ -3429,7 +3424,10 @@
     </w:p>
     <w:p>
       <w:r>
-        <w:lastRenderedPageBreak/>
+        <w:rPr>
+          <w:noProof/>
+          <w:lang w:eastAsia="ru-RU"/>
+        </w:rPr>
         <w:drawing>
           <wp:inline distT="0" distB="0" distL="0" distR="0" wp14:anchorId="7EEA190C" wp14:editId="256A04B5">
             <wp:extent cx="3500865" cy="2314575"/>
@@ -3469,12 +3467,11 @@
     </w:p>
     <w:p>
       <w:r>
-        <w:t>Нажав на по полученный файл, отобразятся его параметры, нажмём на шестеренку для его настройки. Все остальные действия ото</w:t>
-      </w:r>
-      <w:bookmarkStart w:id="1" w:name="_GoBack"/>
-      <w:bookmarkEnd w:id="1"/>
-      <w:r>
-        <w:t>бражаются постепенно после нажатия на кнопку «Далее». После загрузки наших данных мы можем просмотреть полученные данные, проанализировать их, пост</w:t>
+        <w:t xml:space="preserve">Нажав на по полученный файл, отобразятся его параметры, нажмём на шестеренку для его настройки. Все остальные действия отображаются постепенно после нажатия на кнопку «Далее». После загрузки наших данных </w:t>
+      </w:r>
+      <w:r>
+        <w:lastRenderedPageBreak/>
+        <w:t>мы можем просмотреть полученные данные, проанализировать их, пост</w:t>
       </w:r>
       <w:r>
         <w:t>р</w:t>
@@ -3485,6 +3482,10 @@
     </w:p>
     <w:p>
       <w:r>
+        <w:rPr>
+          <w:noProof/>
+          <w:lang w:eastAsia="ru-RU"/>
+        </w:rPr>
         <w:drawing>
           <wp:inline distT="0" distB="0" distL="0" distR="0" wp14:anchorId="71BB5364" wp14:editId="7BA011BE">
             <wp:extent cx="5448300" cy="2370345"/>
@@ -3525,10 +3526,252 @@
         <w:t xml:space="preserve"> </w:t>
       </w:r>
     </w:p>
+    <w:p>
+      <w:r>
+        <w:t xml:space="preserve">На данный момент мы настроили блок с импортом базы данных клиентов. Следующим этапом мы добавим блок «Нейросеть(классификация)» из компонентов </w:t>
+      </w:r>
+      <w:r>
+        <w:rPr>
+          <w:lang w:val="en-US"/>
+        </w:rPr>
+        <w:t>DataMining</w:t>
+      </w:r>
+      <w:r>
+        <w:t>. Далее необходимо соединить наши блоки, для этого у каждого блока имеются выходные и входные порты, изображенные в виде прямоугольников у каждого блока. Соединяем порты перетаскиванием одного на другой:</w:t>
+      </w:r>
+    </w:p>
+    <w:p>
+      <w:pPr>
+        <w:ind w:firstLine="0"/>
+      </w:pPr>
+    </w:p>
+    <w:p>
+      <w:pPr>
+        <w:ind w:firstLine="0"/>
+      </w:pPr>
+      <w:r>
+        <w:drawing>
+          <wp:inline distT="0" distB="0" distL="0" distR="0" wp14:anchorId="7DA2C1CF" wp14:editId="13FF8C84">
+            <wp:extent cx="3348990" cy="1428750"/>
+            <wp:effectExtent l="0" t="0" r="3810" b="0"/>
+            <wp:docPr id="3" name="Рисунок 3"/>
+            <wp:cNvGraphicFramePr>
+              <a:graphicFrameLocks xmlns:a="http://schemas.openxmlformats.org/drawingml/2006/main" noChangeAspect="1"/>
+            </wp:cNvGraphicFramePr>
+            <a:graphic xmlns:a="http://schemas.openxmlformats.org/drawingml/2006/main">
+              <a:graphicData uri="http://schemas.openxmlformats.org/drawingml/2006/picture">
+                <pic:pic xmlns:pic="http://schemas.openxmlformats.org/drawingml/2006/picture">
+                  <pic:nvPicPr>
+                    <pic:cNvPr id="1" name=""/>
+                    <pic:cNvPicPr/>
+                  </pic:nvPicPr>
+                  <pic:blipFill rotWithShape="1">
+                    <a:blip r:embed="rId10"/>
+                    <a:srcRect l="47782" t="29467" r="5238" b="30925"/>
+                    <a:stretch/>
+                  </pic:blipFill>
+                  <pic:spPr bwMode="auto">
+                    <a:xfrm>
+                      <a:off x="0" y="0"/>
+                      <a:ext cx="3352511" cy="1430252"/>
+                    </a:xfrm>
+                    <a:prstGeom prst="rect">
+                      <a:avLst/>
+                    </a:prstGeom>
+                    <a:ln>
+                      <a:noFill/>
+                    </a:ln>
+                    <a:extLst>
+                      <a:ext uri="{53640926-AAD7-44D8-BBD7-CCE9431645EC}">
+                        <a14:shadowObscured xmlns:a14="http://schemas.microsoft.com/office/drawing/2010/main"/>
+                      </a:ext>
+                    </a:extLst>
+                  </pic:spPr>
+                </pic:pic>
+              </a:graphicData>
+            </a:graphic>
+          </wp:inline>
+        </w:drawing>
+      </w:r>
+      <w:r>
+        <w:t xml:space="preserve"> </w:t>
+      </w:r>
+    </w:p>
+    <w:p>
+      <w:r>
+        <w:t>По факту перетаскивания откроется окно «Настройка соответствия между столбцами»</w:t>
+      </w:r>
+      <w:r>
+        <w:t>, в которой мы производим настройку. В нашем случаем мы удаляем информацию с номером строки, идентификатор клиента, и фамилию клиента. Далее настраиваем колонку «Назначение», где для поля «</w:t>
+      </w:r>
+      <w:r>
+        <w:rPr>
+          <w:lang w:val="en-US"/>
+        </w:rPr>
+        <w:t>Exited</w:t>
+      </w:r>
+      <w:r>
+        <w:t>» вы назначаем значение «выходное», т.к. именно это значение нам и необходимо узнать у потенциального клиента, для всех остальных полей ставим «входное» и сохраняем изменения.</w:t>
+      </w:r>
+    </w:p>
+    <w:p>
+      <w:pPr>
+        <w:ind w:firstLine="0"/>
+      </w:pPr>
+    </w:p>
+    <w:p>
+      <w:pPr>
+        <w:ind w:firstLine="0"/>
+      </w:pPr>
+      <w:r>
+        <w:lastRenderedPageBreak/>
+        <w:drawing>
+          <wp:inline distT="0" distB="0" distL="0" distR="0" wp14:anchorId="4D735DCE" wp14:editId="64CA0C25">
+            <wp:extent cx="5743575" cy="2836766"/>
+            <wp:effectExtent l="0" t="0" r="0" b="1905"/>
+            <wp:docPr id="4" name="Рисунок 4"/>
+            <wp:cNvGraphicFramePr>
+              <a:graphicFrameLocks xmlns:a="http://schemas.openxmlformats.org/drawingml/2006/main" noChangeAspect="1"/>
+            </wp:cNvGraphicFramePr>
+            <a:graphic xmlns:a="http://schemas.openxmlformats.org/drawingml/2006/main">
+              <a:graphicData uri="http://schemas.openxmlformats.org/drawingml/2006/picture">
+                <pic:pic xmlns:pic="http://schemas.openxmlformats.org/drawingml/2006/picture">
+                  <pic:nvPicPr>
+                    <pic:cNvPr id="1" name=""/>
+                    <pic:cNvPicPr/>
+                  </pic:nvPicPr>
+                  <pic:blipFill rotWithShape="1">
+                    <a:blip r:embed="rId11"/>
+                    <a:srcRect l="29824" t="9819" r="17584" b="37159"/>
+                    <a:stretch/>
+                  </pic:blipFill>
+                  <pic:spPr bwMode="auto">
+                    <a:xfrm>
+                      <a:off x="0" y="0"/>
+                      <a:ext cx="5806368" cy="2867779"/>
+                    </a:xfrm>
+                    <a:prstGeom prst="rect">
+                      <a:avLst/>
+                    </a:prstGeom>
+                    <a:ln>
+                      <a:noFill/>
+                    </a:ln>
+                    <a:extLst>
+                      <a:ext uri="{53640926-AAD7-44D8-BBD7-CCE9431645EC}">
+                        <a14:shadowObscured xmlns:a14="http://schemas.microsoft.com/office/drawing/2010/main"/>
+                      </a:ext>
+                    </a:extLst>
+                  </pic:spPr>
+                </pic:pic>
+              </a:graphicData>
+            </a:graphic>
+          </wp:inline>
+        </w:drawing>
+      </w:r>
+    </w:p>
+    <w:p>
+      <w:r>
+        <w:t xml:space="preserve">Теперь настроим блок нейронной сети, нажмём на него и нажмем на шестерёнку. Появится окно настройки портов, его мы уже настроили, нажимаем «далее», следующее окно «настройки нормализации», нажимаем активировать «состояние входа», далее мы выбираем нормализатор для полей. </w:t>
+      </w:r>
+      <w:r>
+        <w:t>Настройка данных полей нам поможет быстрее обучить нашу нейронную сеть. В нашем случае оставим все как есть. Далее переходим к окну «Разбиение на множество», необходимо для проверки адекватности нашей модели по факту обучения. Указываем разбиение в процентах в соотношение 80 на 20. Остальное остаётся без изменений. Следующее окно «Настройка параметров Нейросети», данное окно определяет, как долго и на сколько качественно будет обучаться наша Нейросеть, оставим все по умолчанию. Следующее окно «Настройка автоматического подбора параметров Нейросети», отметим галочками параметры «</w:t>
+      </w:r>
+      <w:r>
+        <w:t>Подобрать структуру</w:t>
+      </w:r>
+      <w:r>
+        <w:t>» и «</w:t>
+      </w:r>
+      <w:r>
+        <w:t>Подобрать степень регуляризации</w:t>
+      </w:r>
+      <w:r>
+        <w:t>»</w:t>
+      </w:r>
+      <w:r>
+        <w:t>, остальные параметры оставим по умолчанию. Следующее окно «Описание узла», где даём имя нашему узлу и добавляем комментарий при необходимости. Сохраняем. Нажимаем правой клавишей на наш узел, и выбираем параметр «Переобучить узел». Обучение может быть продолжительным, все зависит от указанных параметров, в нашем случае потребовалось 10 минут.</w:t>
+      </w:r>
+    </w:p>
+    <w:p>
+      <w:r>
+        <w:lastRenderedPageBreak/>
+        <w:t>После обучения наш блок окрасился в зелёный цвет. Справа от нашего блока имеется два порта, «</w:t>
+      </w:r>
+      <w:r>
+        <w:t>выход Н</w:t>
+      </w:r>
+      <w:r>
+        <w:t>ейросети» - для дальнейше</w:t>
+      </w:r>
+      <w:r>
+        <w:t>й передачи данных работы нашей Н</w:t>
+      </w:r>
+      <w:r>
+        <w:t>ейросети, и «Сводка» - для просмотра результатов обучения нашей</w:t>
+      </w:r>
+      <w:r>
+        <w:t xml:space="preserve"> Н</w:t>
+      </w:r>
+      <w:r>
+        <w:t>ейросети.</w:t>
+      </w:r>
+    </w:p>
+    <w:p/>
+    <w:p>
+      <w:r>
+        <w:drawing>
+          <wp:inline distT="0" distB="0" distL="0" distR="0" wp14:anchorId="6BD9B63C" wp14:editId="7AA9382A">
+            <wp:extent cx="3952875" cy="1504950"/>
+            <wp:effectExtent l="0" t="0" r="9525" b="0"/>
+            <wp:docPr id="5" name="Рисунок 5"/>
+            <wp:cNvGraphicFramePr>
+              <a:graphicFrameLocks xmlns:a="http://schemas.openxmlformats.org/drawingml/2006/main" noChangeAspect="1"/>
+            </wp:cNvGraphicFramePr>
+            <a:graphic xmlns:a="http://schemas.openxmlformats.org/drawingml/2006/main">
+              <a:graphicData uri="http://schemas.openxmlformats.org/drawingml/2006/picture">
+                <pic:pic xmlns:pic="http://schemas.openxmlformats.org/drawingml/2006/picture">
+                  <pic:nvPicPr>
+                    <pic:cNvPr id="1" name=""/>
+                    <pic:cNvPicPr/>
+                  </pic:nvPicPr>
+                  <pic:blipFill rotWithShape="1">
+                    <a:blip r:embed="rId12"/>
+                    <a:srcRect l="13277" t="20000" r="16975" b="26440"/>
+                    <a:stretch/>
+                  </pic:blipFill>
+                  <pic:spPr bwMode="auto">
+                    <a:xfrm>
+                      <a:off x="0" y="0"/>
+                      <a:ext cx="3952875" cy="1504950"/>
+                    </a:xfrm>
+                    <a:prstGeom prst="rect">
+                      <a:avLst/>
+                    </a:prstGeom>
+                    <a:ln>
+                      <a:noFill/>
+                    </a:ln>
+                    <a:extLst>
+                      <a:ext uri="{53640926-AAD7-44D8-BBD7-CCE9431645EC}">
+                        <a14:shadowObscured xmlns:a14="http://schemas.microsoft.com/office/drawing/2010/main"/>
+                      </a:ext>
+                    </a:extLst>
+                  </pic:spPr>
+                </pic:pic>
+              </a:graphicData>
+            </a:graphic>
+          </wp:inline>
+        </w:drawing>
+      </w:r>
+    </w:p>
     <w:p/>
     <w:p/>
     <w:p/>
     <w:p>
+      <w:r>
+        <w:t>На данном этапе наша Нейросеть обучена. Теперь мы можем взять текущую базу клиентов, предоставить её нашей Нейросети и просмотреть результат её предсказания, останется клиент с банком или нет.</w:t>
+      </w:r>
+    </w:p>
+    <w:p>
       <w:pPr>
         <w:pStyle w:val="af4"/>
       </w:pPr>
@@ -3536,7 +3779,22 @@
         <w:t>Ответ:</w:t>
       </w:r>
     </w:p>
-    <w:p/>
+    <w:p>
+      <w:r>
+        <w:t>В ходе разработки нейронной сети на платформе Loginom для прогнозирования ухода пользователей из банка был осуществлен анализ обезличенного набора данных, включающего разнообразные параметры пользователей и информацию о намерениях уйти. Первоначальный этап включал в себя подготовку и очистку данных, выделение ключевых параметров и выбор оптимальной архитектуры нейронной сети.</w:t>
+      </w:r>
+    </w:p>
+    <w:p>
+      <w:r>
+        <w:t>Выбранная архитектура нейронной сети была обучена на обучающей выборке, с последующей оценкой ее производительности на тестовой выборке. Модель продемонстрировала высокую точность и эффективность в п</w:t>
+      </w:r>
+      <w:r>
+        <w:t>редсказании ухода пользователей</w:t>
+      </w:r>
+      <w:r>
+        <w:t>.</w:t>
+      </w:r>
+    </w:p>
     <w:p/>
     <w:p/>
     <w:sectPr>
@@ -9142,7 +9400,7 @@
 </file>
 
 <file path=customXml/itemProps1.xml><?xml version="1.0" encoding="utf-8"?>
-<ds:datastoreItem xmlns:ds="http://schemas.openxmlformats.org/officeDocument/2006/customXml" ds:itemID="{CD2CCF87-85D5-487E-B86A-05FD7332DCC7}">
+<ds:datastoreItem xmlns:ds="http://schemas.openxmlformats.org/officeDocument/2006/customXml" ds:itemID="{5B2E860B-1DC0-45BC-939A-964007F0BC03}">
   <ds:schemaRefs>
     <ds:schemaRef ds:uri="http://schemas.openxmlformats.org/officeDocument/2006/bibliography"/>
   </ds:schemaRefs>
